--- a/assets/Peer_Marking_Group66.docx
+++ b/assets/Peer_Marking_Group66.docx
@@ -468,13 +468,23 @@
                 <w:szCs w:val="20"/>
               </w:rPr>
             </w:pPr>
+            <w:proofErr w:type="spellStart"/>
             <w:r>
               <w:rPr>
                 <w:rFonts w:ascii="Arial" w:hAnsi="Arial" w:cs="Arial"/>
                 <w:sz w:val="20"/>
                 <w:szCs w:val="20"/>
               </w:rPr>
-              <w:t>Zhanpeng Lin</w:t>
+              <w:t>Zhanpeng</w:t>
+            </w:r>
+            <w:proofErr w:type="spellEnd"/>
+            <w:r>
+              <w:rPr>
+                <w:rFonts w:ascii="Arial" w:hAnsi="Arial" w:cs="Arial"/>
+                <w:sz w:val="20"/>
+                <w:szCs w:val="20"/>
+              </w:rPr>
+              <w:t xml:space="preserve"> Lin</w:t>
             </w:r>
           </w:p>
         </w:tc>
@@ -499,6 +509,14 @@
                 <w:szCs w:val="20"/>
               </w:rPr>
               <w:t>Lab</w:t>
+            </w:r>
+            <w:r>
+              <w:rPr>
+                <w:rFonts w:ascii="Arial" w:hAnsi="Arial" w:cs="Arial"/>
+                <w:sz w:val="20"/>
+                <w:szCs w:val="20"/>
+              </w:rPr>
+              <w:t xml:space="preserve"> + Warehouse</w:t>
             </w:r>
           </w:p>
         </w:tc>
@@ -602,8 +620,18 @@
                 <w:sz w:val="20"/>
                 <w:szCs w:val="20"/>
               </w:rPr>
-              <w:t>Ken Ho Shek</w:t>
+              <w:t xml:space="preserve">Ken Ho </w:t>
             </w:r>
+            <w:proofErr w:type="spellStart"/>
+            <w:r>
+              <w:rPr>
+                <w:rFonts w:ascii="Arial" w:hAnsi="Arial" w:cs="Arial"/>
+                <w:sz w:val="20"/>
+                <w:szCs w:val="20"/>
+              </w:rPr>
+              <w:t>Shek</w:t>
+            </w:r>
+            <w:proofErr w:type="spellEnd"/>
           </w:p>
         </w:tc>
         <w:tc>
@@ -4756,6 +4784,15 @@
 </file>
 
 <file path=customXml/item3.xml><?xml version="1.0" encoding="utf-8"?>
+<?mso-contentType ?>
+<FormTemplates xmlns="http://schemas.microsoft.com/sharepoint/v3/contenttype/forms">
+  <Display>DocumentLibraryForm</Display>
+  <Edit>DocumentLibraryForm</Edit>
+  <New>DocumentLibraryForm</New>
+</FormTemplates>
+</file>
+
+<file path=customXml/item4.xml><?xml version="1.0" encoding="utf-8"?>
 <ct:contentTypeSchema xmlns:ct="http://schemas.microsoft.com/office/2006/metadata/contentType" xmlns:ma="http://schemas.microsoft.com/office/2006/metadata/properties/metaAttributes" ct:_="" ma:_="" ma:contentTypeName="Document" ma:contentTypeID="0x010100964E78D5CD5A2F489BEE67F32ECCEF59" ma:contentTypeVersion="0" ma:contentTypeDescription="Create a new document." ma:contentTypeScope="" ma:versionID="60360dc33cd014a9455c97aef2595fd3">
   <xsd:schema xmlns:xsd="http://www.w3.org/2001/XMLSchema" xmlns:xs="http://www.w3.org/2001/XMLSchema" xmlns:p="http://schemas.microsoft.com/office/2006/metadata/properties" targetNamespace="http://schemas.microsoft.com/office/2006/metadata/properties" ma:root="true" ma:fieldsID="1b05d82d297216baf5b26c55225140df">
     <xsd:element name="properties">
@@ -4869,15 +4906,6 @@
 </ct:contentTypeSchema>
 </file>
 
-<file path=customXml/item4.xml><?xml version="1.0" encoding="utf-8"?>
-<?mso-contentType ?>
-<FormTemplates xmlns="http://schemas.microsoft.com/sharepoint/v3/contenttype/forms">
-  <Display>DocumentLibraryForm</Display>
-  <Edit>DocumentLibraryForm</Edit>
-  <New>DocumentLibraryForm</New>
-</FormTemplates>
-</file>
-
 <file path=customXml/itemProps1.xml><?xml version="1.0" encoding="utf-8"?>
 <ds:datastoreItem xmlns:ds="http://schemas.openxmlformats.org/officeDocument/2006/customXml" ds:itemID="{55AF091B-3C7A-41E3-B477-F2FDAA23CFDA}">
   <ds:schemaRefs>
@@ -4896,6 +4924,14 @@
 </file>
 
 <file path=customXml/itemProps3.xml><?xml version="1.0" encoding="utf-8"?>
+<ds:datastoreItem xmlns:ds="http://schemas.openxmlformats.org/officeDocument/2006/customXml" ds:itemID="{268A7E13-5EE9-4776-B377-C4B78AD3A85B}">
+  <ds:schemaRefs>
+    <ds:schemaRef ds:uri="http://schemas.microsoft.com/sharepoint/v3/contenttype/forms"/>
+  </ds:schemaRefs>
+</ds:datastoreItem>
+</file>
+
+<file path=customXml/itemProps4.xml><?xml version="1.0" encoding="utf-8"?>
 <ds:datastoreItem xmlns:ds="http://schemas.openxmlformats.org/officeDocument/2006/customXml" ds:itemID="{20A8E119-5C64-4BB0-A9CE-7B671FF000B6}">
   <ds:schemaRefs>
     <ds:schemaRef ds:uri="http://schemas.microsoft.com/office/2006/metadata/contentType"/>
@@ -4909,12 +4945,4 @@
     <ds:schemaRef ds:uri="http://schemas.microsoft.com/office/infopath/2007/PartnerControls"/>
   </ds:schemaRefs>
 </ds:datastoreItem>
-</file>
-
-<file path=customXml/itemProps4.xml><?xml version="1.0" encoding="utf-8"?>
-<ds:datastoreItem xmlns:ds="http://schemas.openxmlformats.org/officeDocument/2006/customXml" ds:itemID="{268A7E13-5EE9-4776-B377-C4B78AD3A85B}">
-  <ds:schemaRefs>
-    <ds:schemaRef ds:uri="http://schemas.microsoft.com/sharepoint/v3/contenttype/forms"/>
-  </ds:schemaRefs>
-</ds:datastoreItem>
 </file>
--- a/assets/Peer_Marking_Group66.docx
+++ b/assets/Peer_Marking_Group66.docx
@@ -373,6 +373,14 @@
               </w:rPr>
               <w:t>Hospital</w:t>
             </w:r>
+            <w:r>
+              <w:rPr>
+                <w:rFonts w:ascii="Arial" w:hAnsi="Arial" w:cs="Arial"/>
+                <w:sz w:val="20"/>
+                <w:szCs w:val="20"/>
+              </w:rPr>
+              <w:t xml:space="preserve"> + Warehouse</w:t>
+            </w:r>
           </w:p>
         </w:tc>
         <w:tc>
@@ -468,23 +476,13 @@
                 <w:szCs w:val="20"/>
               </w:rPr>
             </w:pPr>
-            <w:proofErr w:type="spellStart"/>
             <w:r>
               <w:rPr>
                 <w:rFonts w:ascii="Arial" w:hAnsi="Arial" w:cs="Arial"/>
                 <w:sz w:val="20"/>
                 <w:szCs w:val="20"/>
               </w:rPr>
-              <w:t>Zhanpeng</w:t>
-            </w:r>
-            <w:proofErr w:type="spellEnd"/>
-            <w:r>
-              <w:rPr>
-                <w:rFonts w:ascii="Arial" w:hAnsi="Arial" w:cs="Arial"/>
-                <w:sz w:val="20"/>
-                <w:szCs w:val="20"/>
-              </w:rPr>
-              <w:t xml:space="preserve"> Lin</w:t>
+              <w:t>Zhanpeng Lin</w:t>
             </w:r>
           </w:p>
         </w:tc>
@@ -620,18 +618,8 @@
                 <w:sz w:val="20"/>
                 <w:szCs w:val="20"/>
               </w:rPr>
-              <w:t xml:space="preserve">Ken Ho </w:t>
+              <w:t>Ken Ho Shek</w:t>
             </w:r>
-            <w:proofErr w:type="spellStart"/>
-            <w:r>
-              <w:rPr>
-                <w:rFonts w:ascii="Arial" w:hAnsi="Arial" w:cs="Arial"/>
-                <w:sz w:val="20"/>
-                <w:szCs w:val="20"/>
-              </w:rPr>
-              <w:t>Shek</w:t>
-            </w:r>
-            <w:proofErr w:type="spellEnd"/>
           </w:p>
         </w:tc>
         <w:tc>
@@ -4778,21 +4766,6 @@
 </file>
 
 <file path=customXml/item2.xml><?xml version="1.0" encoding="utf-8"?>
-<p:properties xmlns:p="http://schemas.microsoft.com/office/2006/metadata/properties" xmlns:xsi="http://www.w3.org/2001/XMLSchema-instance" xmlns:pc="http://schemas.microsoft.com/office/infopath/2007/PartnerControls">
-  <documentManagement/>
-</p:properties>
-</file>
-
-<file path=customXml/item3.xml><?xml version="1.0" encoding="utf-8"?>
-<?mso-contentType ?>
-<FormTemplates xmlns="http://schemas.microsoft.com/sharepoint/v3/contenttype/forms">
-  <Display>DocumentLibraryForm</Display>
-  <Edit>DocumentLibraryForm</Edit>
-  <New>DocumentLibraryForm</New>
-</FormTemplates>
-</file>
-
-<file path=customXml/item4.xml><?xml version="1.0" encoding="utf-8"?>
 <ct:contentTypeSchema xmlns:ct="http://schemas.microsoft.com/office/2006/metadata/contentType" xmlns:ma="http://schemas.microsoft.com/office/2006/metadata/properties/metaAttributes" ct:_="" ma:_="" ma:contentTypeName="Document" ma:contentTypeID="0x010100964E78D5CD5A2F489BEE67F32ECCEF59" ma:contentTypeVersion="0" ma:contentTypeDescription="Create a new document." ma:contentTypeScope="" ma:versionID="60360dc33cd014a9455c97aef2595fd3">
   <xsd:schema xmlns:xsd="http://www.w3.org/2001/XMLSchema" xmlns:xs="http://www.w3.org/2001/XMLSchema" xmlns:p="http://schemas.microsoft.com/office/2006/metadata/properties" targetNamespace="http://schemas.microsoft.com/office/2006/metadata/properties" ma:root="true" ma:fieldsID="1b05d82d297216baf5b26c55225140df">
     <xsd:element name="properties">
@@ -4906,6 +4879,21 @@
 </ct:contentTypeSchema>
 </file>
 
+<file path=customXml/item3.xml><?xml version="1.0" encoding="utf-8"?>
+<?mso-contentType ?>
+<FormTemplates xmlns="http://schemas.microsoft.com/sharepoint/v3/contenttype/forms">
+  <Display>DocumentLibraryForm</Display>
+  <Edit>DocumentLibraryForm</Edit>
+  <New>DocumentLibraryForm</New>
+</FormTemplates>
+</file>
+
+<file path=customXml/item4.xml><?xml version="1.0" encoding="utf-8"?>
+<p:properties xmlns:p="http://schemas.microsoft.com/office/2006/metadata/properties" xmlns:xsi="http://www.w3.org/2001/XMLSchema-instance" xmlns:pc="http://schemas.microsoft.com/office/infopath/2007/PartnerControls">
+  <documentManagement/>
+</p:properties>
+</file>
+
 <file path=customXml/itemProps1.xml><?xml version="1.0" encoding="utf-8"?>
 <ds:datastoreItem xmlns:ds="http://schemas.openxmlformats.org/officeDocument/2006/customXml" ds:itemID="{55AF091B-3C7A-41E3-B477-F2FDAA23CFDA}">
   <ds:schemaRefs>
@@ -4915,9 +4903,16 @@
 </file>
 
 <file path=customXml/itemProps2.xml><?xml version="1.0" encoding="utf-8"?>
-<ds:datastoreItem xmlns:ds="http://schemas.openxmlformats.org/officeDocument/2006/customXml" ds:itemID="{D31DADC0-3F91-4569-9E34-6DD812842999}">
+<ds:datastoreItem xmlns:ds="http://schemas.openxmlformats.org/officeDocument/2006/customXml" ds:itemID="{20A8E119-5C64-4BB0-A9CE-7B671FF000B6}">
   <ds:schemaRefs>
+    <ds:schemaRef ds:uri="http://schemas.microsoft.com/office/2006/metadata/contentType"/>
+    <ds:schemaRef ds:uri="http://schemas.microsoft.com/office/2006/metadata/properties/metaAttributes"/>
+    <ds:schemaRef ds:uri="http://www.w3.org/2001/XMLSchema"/>
     <ds:schemaRef ds:uri="http://schemas.microsoft.com/office/2006/metadata/properties"/>
+    <ds:schemaRef ds:uri="http://schemas.openxmlformats.org/package/2006/metadata/core-properties"/>
+    <ds:schemaRef ds:uri="http://purl.org/dc/elements/1.1/"/>
+    <ds:schemaRef ds:uri="http://purl.org/dc/terms/"/>
+    <ds:schemaRef ds:uri="http://schemas.microsoft.com/internal/obd"/>
     <ds:schemaRef ds:uri="http://schemas.microsoft.com/office/infopath/2007/PartnerControls"/>
   </ds:schemaRefs>
 </ds:datastoreItem>
@@ -4932,16 +4927,9 @@
 </file>
 
 <file path=customXml/itemProps4.xml><?xml version="1.0" encoding="utf-8"?>
-<ds:datastoreItem xmlns:ds="http://schemas.openxmlformats.org/officeDocument/2006/customXml" ds:itemID="{20A8E119-5C64-4BB0-A9CE-7B671FF000B6}">
+<ds:datastoreItem xmlns:ds="http://schemas.openxmlformats.org/officeDocument/2006/customXml" ds:itemID="{D31DADC0-3F91-4569-9E34-6DD812842999}">
   <ds:schemaRefs>
-    <ds:schemaRef ds:uri="http://schemas.microsoft.com/office/2006/metadata/contentType"/>
-    <ds:schemaRef ds:uri="http://schemas.microsoft.com/office/2006/metadata/properties/metaAttributes"/>
-    <ds:schemaRef ds:uri="http://www.w3.org/2001/XMLSchema"/>
     <ds:schemaRef ds:uri="http://schemas.microsoft.com/office/2006/metadata/properties"/>
-    <ds:schemaRef ds:uri="http://schemas.openxmlformats.org/package/2006/metadata/core-properties"/>
-    <ds:schemaRef ds:uri="http://purl.org/dc/elements/1.1/"/>
-    <ds:schemaRef ds:uri="http://purl.org/dc/terms/"/>
-    <ds:schemaRef ds:uri="http://schemas.microsoft.com/internal/obd"/>
     <ds:schemaRef ds:uri="http://schemas.microsoft.com/office/infopath/2007/PartnerControls"/>
   </ds:schemaRefs>
 </ds:datastoreItem>
